--- a/Test_BP/Fol_2k_files_500(2)/fr-FR/file 500_2 - Copy (134).docx
+++ b/Test_BP/Fol_2k_files_500(2)/fr-FR/file 500_2 - Copy (134).docx
@@ -1,7 +1,7 @@
 
 <file path=word/document.xml><?xml version="1.0" encoding="utf-8"?>
 <w:document xmlns:wpc="http://schemas.microsoft.com/office/word/2010/wordprocessingCanvas" xmlns:cx="http://schemas.microsoft.com/office/drawing/2014/chartex" xmlns:cx1="http://schemas.microsoft.com/office/drawing/2015/9/8/chartex" xmlns:cx2="http://schemas.microsoft.com/office/drawing/2015/10/21/chartex" xmlns:cx3="http://schemas.microsoft.com/office/drawing/2016/5/9/chartex" xmlns:cx4="http://schemas.microsoft.com/office/drawing/2016/5/10/chartex" xmlns:cx5="http://schemas.microsoft.com/office/drawing/2016/5/11/chartex" xmlns:mc="http://schemas.openxmlformats.org/markup-compatibility/2006" xmlns:o="urn:schemas-microsoft-com:office:office" xmlns:r="http://schemas.openxmlformats.org/officeDocument/2006/relationships" xmlns:m="http://schemas.openxmlformats.org/officeDocument/2006/math" xmlns:v="urn:schemas-microsoft-com:vml" xmlns:wp14="http://schemas.microsoft.com/office/word/2010/wordprocessingDrawing" xmlns:wp="http://schemas.openxmlformats.org/drawingml/2006/wordprocessingDrawing" xmlns:w10="urn:schemas-microsoft-com:office:word" xmlns:w="http://schemas.openxmlformats.org/wordprocessingml/2006/main" xmlns:w14="http://schemas.microsoft.com/office/word/2010/wordml" xmlns:w15="http://schemas.microsoft.com/office/word/2012/wordml" xmlns:wne="http://schemas.microsoft.com/office/word/2006/wordml" xmlns:wpg="http://schemas.microsoft.com/office/word/2010/wordprocessingGroup" xmlns:wpi="http://schemas.microsoft.com/office/word/2010/wordprocessingInk" xmlns:wps="http://schemas.microsoft.com/office/word/2010/wordprocessingShape" mc:Ignorable="w14 w15 wp14">
-  <!-- Generated by Aspose.Words for Java 20.12.0 -->
+  <!-- Generated by Aspose.Words for Java 21.10.0 -->
   <w:body>
     <w:p>
       <w:pPr>
@@ -35,44 +35,44 @@
           <w:highlight w:val="none"/>
           <w:u w:val="none" w:color="auto"/>
           <w:effect w:val="none"/>
-          <w:bdr w:val="nil"/>
-          <w:shd w:val="clear" w:color="auto" w:fill="auto"/>
-          <w:vertAlign w:val="baseline"/>
-          <w:rtl w:val="0"/>
-          <w:cs w:val="0"/>
-          <w:lang w:val="fr-FR" w:eastAsia="zh-TW" w:bidi="ar-SA"/>
-        </w:rPr>
-        <w:t>t êéxcêépt tõó sõó têémpêér mýútýúåàl tåàstêés mõóthêér.</w:t>
-      </w:r>
-      <w:r>
-        <w:rPr>
-          <w:rStyle w:val="DefaultParagraphFont"/>
-          <w:rFonts w:ascii="Calibri" w:eastAsia="Calibri" w:hAnsi="Calibri" w:cs="Calibri"/>
-          <w:b w:val="0"/>
-          <w:bCs w:val="0"/>
-          <w:i w:val="0"/>
-          <w:iCs w:val="0"/>
-          <w:caps w:val="0"/>
-          <w:smallCaps w:val="0"/>
-          <w:strike w:val="0"/>
-          <w:dstrike w:val="0"/>
-          <w:outline w:val="0"/>
-          <w:shadow w:val="0"/>
-          <w:emboss w:val="0"/>
-          <w:imprint w:val="0"/>
-          <w:noProof w:val="0"/>
-          <w:vanish w:val="0"/>
-          <w:color w:val="auto"/>
-          <w:spacing w:val="0"/>
-          <w:w w:val="100"/>
-          <w:kern w:val="0"/>
-          <w:position w:val="0"/>
-          <w:sz w:val="22"/>
-          <w:szCs w:val="22"/>
-          <w:highlight w:val="none"/>
-          <w:u w:val="none" w:color="auto"/>
-          <w:effect w:val="none"/>
-          <w:bdr w:val="nil"/>
+          <w:bdr w:val="none" w:sz="0" w:space="0" w:color="auto"/>
+          <w:shd w:val="clear" w:color="auto" w:fill="auto"/>
+          <w:vertAlign w:val="baseline"/>
+          <w:rtl w:val="0"/>
+          <w:cs w:val="0"/>
+          <w:lang w:val="fr-FR" w:eastAsia="zh-TW" w:bidi="ar-SA"/>
+        </w:rPr>
+        <w:t>t ééxcéépt tóò sóò téémpéér múútúúââl tââstéés móòthéér.</w:t>
+      </w:r>
+      <w:r>
+        <w:rPr>
+          <w:rStyle w:val="DefaultParagraphFont"/>
+          <w:rFonts w:ascii="Calibri" w:eastAsia="Calibri" w:hAnsi="Calibri" w:cs="Calibri"/>
+          <w:b w:val="0"/>
+          <w:bCs w:val="0"/>
+          <w:i w:val="0"/>
+          <w:iCs w:val="0"/>
+          <w:caps w:val="0"/>
+          <w:smallCaps w:val="0"/>
+          <w:strike w:val="0"/>
+          <w:dstrike w:val="0"/>
+          <w:outline w:val="0"/>
+          <w:shadow w:val="0"/>
+          <w:emboss w:val="0"/>
+          <w:imprint w:val="0"/>
+          <w:noProof w:val="0"/>
+          <w:vanish w:val="0"/>
+          <w:color w:val="auto"/>
+          <w:spacing w:val="0"/>
+          <w:w w:val="100"/>
+          <w:kern w:val="0"/>
+          <w:position w:val="0"/>
+          <w:sz w:val="22"/>
+          <w:szCs w:val="22"/>
+          <w:highlight w:val="none"/>
+          <w:u w:val="none" w:color="auto"/>
+          <w:effect w:val="none"/>
+          <w:bdr w:val="none" w:sz="0" w:space="0" w:color="auto"/>
           <w:shd w:val="clear" w:color="auto" w:fill="auto"/>
           <w:vertAlign w:val="baseline"/>
           <w:rtl w:val="0"/>
@@ -109,44 +109,44 @@
           <w:highlight w:val="none"/>
           <w:u w:val="none" w:color="auto"/>
           <w:effect w:val="none"/>
-          <w:bdr w:val="nil"/>
-          <w:shd w:val="clear" w:color="auto" w:fill="auto"/>
-          <w:vertAlign w:val="baseline"/>
-          <w:rtl w:val="0"/>
-          <w:cs w:val="0"/>
-          <w:lang w:val="fr-FR" w:eastAsia="zh-TW" w:bidi="ar-SA"/>
-        </w:rPr>
-        <w:t>Întëêrëêstëêd cùúltíívâåtëêd ííts côòntíínùúííng nôòw yëêt âårëê.</w:t>
-      </w:r>
-      <w:r>
-        <w:rPr>
-          <w:rStyle w:val="DefaultParagraphFont"/>
-          <w:rFonts w:ascii="Calibri" w:eastAsia="Calibri" w:hAnsi="Calibri" w:cs="Calibri"/>
-          <w:b w:val="0"/>
-          <w:bCs w:val="0"/>
-          <w:i w:val="0"/>
-          <w:iCs w:val="0"/>
-          <w:caps w:val="0"/>
-          <w:smallCaps w:val="0"/>
-          <w:strike w:val="0"/>
-          <w:dstrike w:val="0"/>
-          <w:outline w:val="0"/>
-          <w:shadow w:val="0"/>
-          <w:emboss w:val="0"/>
-          <w:imprint w:val="0"/>
-          <w:noProof w:val="0"/>
-          <w:vanish w:val="0"/>
-          <w:color w:val="auto"/>
-          <w:spacing w:val="0"/>
-          <w:w w:val="100"/>
-          <w:kern w:val="0"/>
-          <w:position w:val="0"/>
-          <w:sz w:val="22"/>
-          <w:szCs w:val="22"/>
-          <w:highlight w:val="none"/>
-          <w:u w:val="none" w:color="auto"/>
-          <w:effect w:val="none"/>
-          <w:bdr w:val="nil"/>
+          <w:bdr w:val="none" w:sz="0" w:space="0" w:color="auto"/>
+          <w:shd w:val="clear" w:color="auto" w:fill="auto"/>
+          <w:vertAlign w:val="baseline"/>
+          <w:rtl w:val="0"/>
+          <w:cs w:val="0"/>
+          <w:lang w:val="fr-FR" w:eastAsia="zh-TW" w:bidi="ar-SA"/>
+        </w:rPr>
+        <w:t>Ìntêërêëstêëd cýûltíívàãtêëd ííts còòntíínýûííng nòòw yêët àãrêë.</w:t>
+      </w:r>
+      <w:r>
+        <w:rPr>
+          <w:rStyle w:val="DefaultParagraphFont"/>
+          <w:rFonts w:ascii="Calibri" w:eastAsia="Calibri" w:hAnsi="Calibri" w:cs="Calibri"/>
+          <w:b w:val="0"/>
+          <w:bCs w:val="0"/>
+          <w:i w:val="0"/>
+          <w:iCs w:val="0"/>
+          <w:caps w:val="0"/>
+          <w:smallCaps w:val="0"/>
+          <w:strike w:val="0"/>
+          <w:dstrike w:val="0"/>
+          <w:outline w:val="0"/>
+          <w:shadow w:val="0"/>
+          <w:emboss w:val="0"/>
+          <w:imprint w:val="0"/>
+          <w:noProof w:val="0"/>
+          <w:vanish w:val="0"/>
+          <w:color w:val="auto"/>
+          <w:spacing w:val="0"/>
+          <w:w w:val="100"/>
+          <w:kern w:val="0"/>
+          <w:position w:val="0"/>
+          <w:sz w:val="22"/>
+          <w:szCs w:val="22"/>
+          <w:highlight w:val="none"/>
+          <w:u w:val="none" w:color="auto"/>
+          <w:effect w:val="none"/>
+          <w:bdr w:val="none" w:sz="0" w:space="0" w:color="auto"/>
           <w:shd w:val="clear" w:color="auto" w:fill="auto"/>
           <w:vertAlign w:val="baseline"/>
           <w:rtl w:val="0"/>
@@ -183,44 +183,44 @@
           <w:highlight w:val="none"/>
           <w:u w:val="none" w:color="auto"/>
           <w:effect w:val="none"/>
-          <w:bdr w:val="nil"/>
-          <w:shd w:val="clear" w:color="auto" w:fill="auto"/>
-          <w:vertAlign w:val="baseline"/>
-          <w:rtl w:val="0"/>
-          <w:cs w:val="0"/>
-          <w:lang w:val="fr-FR" w:eastAsia="zh-TW" w:bidi="ar-SA"/>
-        </w:rPr>
-        <w:t>Õûût íìntêërêëstêëd âåccêëptâåncêë òóûûr pâårtíìâålíìty âåffròóntíìng ûûnplêëâåsâånt why âådd.</w:t>
-      </w:r>
-      <w:r>
-        <w:rPr>
-          <w:rStyle w:val="DefaultParagraphFont"/>
-          <w:rFonts w:ascii="Calibri" w:eastAsia="Calibri" w:hAnsi="Calibri" w:cs="Calibri"/>
-          <w:b w:val="0"/>
-          <w:bCs w:val="0"/>
-          <w:i w:val="0"/>
-          <w:iCs w:val="0"/>
-          <w:caps w:val="0"/>
-          <w:smallCaps w:val="0"/>
-          <w:strike w:val="0"/>
-          <w:dstrike w:val="0"/>
-          <w:outline w:val="0"/>
-          <w:shadow w:val="0"/>
-          <w:emboss w:val="0"/>
-          <w:imprint w:val="0"/>
-          <w:noProof w:val="0"/>
-          <w:vanish w:val="0"/>
-          <w:color w:val="auto"/>
-          <w:spacing w:val="0"/>
-          <w:w w:val="100"/>
-          <w:kern w:val="0"/>
-          <w:position w:val="0"/>
-          <w:sz w:val="22"/>
-          <w:szCs w:val="22"/>
-          <w:highlight w:val="none"/>
-          <w:u w:val="none" w:color="auto"/>
-          <w:effect w:val="none"/>
-          <w:bdr w:val="nil"/>
+          <w:bdr w:val="none" w:sz="0" w:space="0" w:color="auto"/>
+          <w:shd w:val="clear" w:color="auto" w:fill="auto"/>
+          <w:vertAlign w:val="baseline"/>
+          <w:rtl w:val="0"/>
+          <w:cs w:val="0"/>
+          <w:lang w:val="fr-FR" w:eastAsia="zh-TW" w:bidi="ar-SA"/>
+        </w:rPr>
+        <w:t>Õûût ìîntëêrëêstëêd æáccëêptæáncëê öóûûr pæártìîæálìîty æáffröóntìîng ûûnplëêæásæánt why æádd.</w:t>
+      </w:r>
+      <w:r>
+        <w:rPr>
+          <w:rStyle w:val="DefaultParagraphFont"/>
+          <w:rFonts w:ascii="Calibri" w:eastAsia="Calibri" w:hAnsi="Calibri" w:cs="Calibri"/>
+          <w:b w:val="0"/>
+          <w:bCs w:val="0"/>
+          <w:i w:val="0"/>
+          <w:iCs w:val="0"/>
+          <w:caps w:val="0"/>
+          <w:smallCaps w:val="0"/>
+          <w:strike w:val="0"/>
+          <w:dstrike w:val="0"/>
+          <w:outline w:val="0"/>
+          <w:shadow w:val="0"/>
+          <w:emboss w:val="0"/>
+          <w:imprint w:val="0"/>
+          <w:noProof w:val="0"/>
+          <w:vanish w:val="0"/>
+          <w:color w:val="auto"/>
+          <w:spacing w:val="0"/>
+          <w:w w:val="100"/>
+          <w:kern w:val="0"/>
+          <w:position w:val="0"/>
+          <w:sz w:val="22"/>
+          <w:szCs w:val="22"/>
+          <w:highlight w:val="none"/>
+          <w:u w:val="none" w:color="auto"/>
+          <w:effect w:val="none"/>
+          <w:bdr w:val="none" w:sz="0" w:space="0" w:color="auto"/>
           <w:shd w:val="clear" w:color="auto" w:fill="auto"/>
           <w:vertAlign w:val="baseline"/>
           <w:rtl w:val="0"/>
@@ -257,44 +257,44 @@
           <w:highlight w:val="none"/>
           <w:u w:val="none" w:color="auto"/>
           <w:effect w:val="none"/>
-          <w:bdr w:val="nil"/>
-          <w:shd w:val="clear" w:color="auto" w:fill="auto"/>
-          <w:vertAlign w:val="baseline"/>
-          <w:rtl w:val="0"/>
-          <w:cs w:val="0"/>
-          <w:lang w:val="fr-FR" w:eastAsia="zh-TW" w:bidi="ar-SA"/>
-        </w:rPr>
-        <w:t>Êstêëêëm gåärdêën mêën yêët shy cõõüûrsêë.</w:t>
-      </w:r>
-      <w:r>
-        <w:rPr>
-          <w:rStyle w:val="DefaultParagraphFont"/>
-          <w:rFonts w:ascii="Calibri" w:eastAsia="Calibri" w:hAnsi="Calibri" w:cs="Calibri"/>
-          <w:b w:val="0"/>
-          <w:bCs w:val="0"/>
-          <w:i w:val="0"/>
-          <w:iCs w:val="0"/>
-          <w:caps w:val="0"/>
-          <w:smallCaps w:val="0"/>
-          <w:strike w:val="0"/>
-          <w:dstrike w:val="0"/>
-          <w:outline w:val="0"/>
-          <w:shadow w:val="0"/>
-          <w:emboss w:val="0"/>
-          <w:imprint w:val="0"/>
-          <w:noProof w:val="0"/>
-          <w:vanish w:val="0"/>
-          <w:color w:val="auto"/>
-          <w:spacing w:val="0"/>
-          <w:w w:val="100"/>
-          <w:kern w:val="0"/>
-          <w:position w:val="0"/>
-          <w:sz w:val="22"/>
-          <w:szCs w:val="22"/>
-          <w:highlight w:val="none"/>
-          <w:u w:val="none" w:color="auto"/>
-          <w:effect w:val="none"/>
-          <w:bdr w:val="nil"/>
+          <w:bdr w:val="none" w:sz="0" w:space="0" w:color="auto"/>
+          <w:shd w:val="clear" w:color="auto" w:fill="auto"/>
+          <w:vertAlign w:val="baseline"/>
+          <w:rtl w:val="0"/>
+          <w:cs w:val="0"/>
+          <w:lang w:val="fr-FR" w:eastAsia="zh-TW" w:bidi="ar-SA"/>
+        </w:rPr>
+        <w:t>Éstèéèém gäærdèén mèén yèét shy côòùùrsèé.</w:t>
+      </w:r>
+      <w:r>
+        <w:rPr>
+          <w:rStyle w:val="DefaultParagraphFont"/>
+          <w:rFonts w:ascii="Calibri" w:eastAsia="Calibri" w:hAnsi="Calibri" w:cs="Calibri"/>
+          <w:b w:val="0"/>
+          <w:bCs w:val="0"/>
+          <w:i w:val="0"/>
+          <w:iCs w:val="0"/>
+          <w:caps w:val="0"/>
+          <w:smallCaps w:val="0"/>
+          <w:strike w:val="0"/>
+          <w:dstrike w:val="0"/>
+          <w:outline w:val="0"/>
+          <w:shadow w:val="0"/>
+          <w:emboss w:val="0"/>
+          <w:imprint w:val="0"/>
+          <w:noProof w:val="0"/>
+          <w:vanish w:val="0"/>
+          <w:color w:val="auto"/>
+          <w:spacing w:val="0"/>
+          <w:w w:val="100"/>
+          <w:kern w:val="0"/>
+          <w:position w:val="0"/>
+          <w:sz w:val="22"/>
+          <w:szCs w:val="22"/>
+          <w:highlight w:val="none"/>
+          <w:u w:val="none" w:color="auto"/>
+          <w:effect w:val="none"/>
+          <w:bdr w:val="none" w:sz="0" w:space="0" w:color="auto"/>
           <w:shd w:val="clear" w:color="auto" w:fill="auto"/>
           <w:vertAlign w:val="baseline"/>
           <w:rtl w:val="0"/>
@@ -331,44 +331,44 @@
           <w:highlight w:val="none"/>
           <w:u w:val="none" w:color="auto"/>
           <w:effect w:val="none"/>
-          <w:bdr w:val="nil"/>
-          <w:shd w:val="clear" w:color="auto" w:fill="auto"/>
-          <w:vertAlign w:val="baseline"/>
-          <w:rtl w:val="0"/>
-          <w:cs w:val="0"/>
-          <w:lang w:val="fr-FR" w:eastAsia="zh-TW" w:bidi="ar-SA"/>
-        </w:rPr>
-        <w:t>Cöónsûùltëèd ûùp my töólëèräábly söómëètíïmëès pëèrpëètûùäál öóh.</w:t>
-      </w:r>
-      <w:r>
-        <w:rPr>
-          <w:rStyle w:val="DefaultParagraphFont"/>
-          <w:rFonts w:ascii="Calibri" w:eastAsia="Calibri" w:hAnsi="Calibri" w:cs="Calibri"/>
-          <w:b w:val="0"/>
-          <w:bCs w:val="0"/>
-          <w:i w:val="0"/>
-          <w:iCs w:val="0"/>
-          <w:caps w:val="0"/>
-          <w:smallCaps w:val="0"/>
-          <w:strike w:val="0"/>
-          <w:dstrike w:val="0"/>
-          <w:outline w:val="0"/>
-          <w:shadow w:val="0"/>
-          <w:emboss w:val="0"/>
-          <w:imprint w:val="0"/>
-          <w:noProof w:val="0"/>
-          <w:vanish w:val="0"/>
-          <w:color w:val="auto"/>
-          <w:spacing w:val="0"/>
-          <w:w w:val="100"/>
-          <w:kern w:val="0"/>
-          <w:position w:val="0"/>
-          <w:sz w:val="22"/>
-          <w:szCs w:val="22"/>
-          <w:highlight w:val="none"/>
-          <w:u w:val="none" w:color="auto"/>
-          <w:effect w:val="none"/>
-          <w:bdr w:val="nil"/>
+          <w:bdr w:val="none" w:sz="0" w:space="0" w:color="auto"/>
+          <w:shd w:val="clear" w:color="auto" w:fill="auto"/>
+          <w:vertAlign w:val="baseline"/>
+          <w:rtl w:val="0"/>
+          <w:cs w:val="0"/>
+          <w:lang w:val="fr-FR" w:eastAsia="zh-TW" w:bidi="ar-SA"/>
+        </w:rPr>
+        <w:t>Cöönsûùltêêd ûùp my töölêêräâbly söömêêtììmêês pêêrpêêtûùäâl ööh.</w:t>
+      </w:r>
+      <w:r>
+        <w:rPr>
+          <w:rStyle w:val="DefaultParagraphFont"/>
+          <w:rFonts w:ascii="Calibri" w:eastAsia="Calibri" w:hAnsi="Calibri" w:cs="Calibri"/>
+          <w:b w:val="0"/>
+          <w:bCs w:val="0"/>
+          <w:i w:val="0"/>
+          <w:iCs w:val="0"/>
+          <w:caps w:val="0"/>
+          <w:smallCaps w:val="0"/>
+          <w:strike w:val="0"/>
+          <w:dstrike w:val="0"/>
+          <w:outline w:val="0"/>
+          <w:shadow w:val="0"/>
+          <w:emboss w:val="0"/>
+          <w:imprint w:val="0"/>
+          <w:noProof w:val="0"/>
+          <w:vanish w:val="0"/>
+          <w:color w:val="auto"/>
+          <w:spacing w:val="0"/>
+          <w:w w:val="100"/>
+          <w:kern w:val="0"/>
+          <w:position w:val="0"/>
+          <w:sz w:val="22"/>
+          <w:szCs w:val="22"/>
+          <w:highlight w:val="none"/>
+          <w:u w:val="none" w:color="auto"/>
+          <w:effect w:val="none"/>
+          <w:bdr w:val="none" w:sz="0" w:space="0" w:color="auto"/>
           <w:shd w:val="clear" w:color="auto" w:fill="auto"/>
           <w:vertAlign w:val="baseline"/>
           <w:rtl w:val="0"/>
@@ -405,44 +405,44 @@
           <w:highlight w:val="none"/>
           <w:u w:val="none" w:color="auto"/>
           <w:effect w:val="none"/>
-          <w:bdr w:val="nil"/>
-          <w:shd w:val="clear" w:color="auto" w:fill="auto"/>
-          <w:vertAlign w:val="baseline"/>
-          <w:rtl w:val="0"/>
-          <w:cs w:val="0"/>
-          <w:lang w:val="fr-FR" w:eastAsia="zh-TW" w:bidi="ar-SA"/>
-        </w:rPr>
-        <w:t>Êxprëêssîïöõn ãâccëêptãâncëê îïmprýùdëêncëê pãârtîïcýùlãâr hãâd ëêãât ýùnsãâtîïãâblëê.</w:t>
-      </w:r>
-      <w:r>
-        <w:rPr>
-          <w:rStyle w:val="DefaultParagraphFont"/>
-          <w:rFonts w:ascii="Calibri" w:eastAsia="Calibri" w:hAnsi="Calibri" w:cs="Calibri"/>
-          <w:b w:val="0"/>
-          <w:bCs w:val="0"/>
-          <w:i w:val="0"/>
-          <w:iCs w:val="0"/>
-          <w:caps w:val="0"/>
-          <w:smallCaps w:val="0"/>
-          <w:strike w:val="0"/>
-          <w:dstrike w:val="0"/>
-          <w:outline w:val="0"/>
-          <w:shadow w:val="0"/>
-          <w:emboss w:val="0"/>
-          <w:imprint w:val="0"/>
-          <w:noProof w:val="0"/>
-          <w:vanish w:val="0"/>
-          <w:color w:val="auto"/>
-          <w:spacing w:val="0"/>
-          <w:w w:val="100"/>
-          <w:kern w:val="0"/>
-          <w:position w:val="0"/>
-          <w:sz w:val="22"/>
-          <w:szCs w:val="22"/>
-          <w:highlight w:val="none"/>
-          <w:u w:val="none" w:color="auto"/>
-          <w:effect w:val="none"/>
-          <w:bdr w:val="nil"/>
+          <w:bdr w:val="none" w:sz="0" w:space="0" w:color="auto"/>
+          <w:shd w:val="clear" w:color="auto" w:fill="auto"/>
+          <w:vertAlign w:val="baseline"/>
+          <w:rtl w:val="0"/>
+          <w:cs w:val="0"/>
+          <w:lang w:val="fr-FR" w:eastAsia="zh-TW" w:bidi="ar-SA"/>
+        </w:rPr>
+        <w:t>Èxprëêssííòôn âáccëêptâáncëê íímprûúdëêncëê pâártíícûúlâár hâád ëêâát ûúnsâátííâáblëê.</w:t>
+      </w:r>
+      <w:r>
+        <w:rPr>
+          <w:rStyle w:val="DefaultParagraphFont"/>
+          <w:rFonts w:ascii="Calibri" w:eastAsia="Calibri" w:hAnsi="Calibri" w:cs="Calibri"/>
+          <w:b w:val="0"/>
+          <w:bCs w:val="0"/>
+          <w:i w:val="0"/>
+          <w:iCs w:val="0"/>
+          <w:caps w:val="0"/>
+          <w:smallCaps w:val="0"/>
+          <w:strike w:val="0"/>
+          <w:dstrike w:val="0"/>
+          <w:outline w:val="0"/>
+          <w:shadow w:val="0"/>
+          <w:emboss w:val="0"/>
+          <w:imprint w:val="0"/>
+          <w:noProof w:val="0"/>
+          <w:vanish w:val="0"/>
+          <w:color w:val="auto"/>
+          <w:spacing w:val="0"/>
+          <w:w w:val="100"/>
+          <w:kern w:val="0"/>
+          <w:position w:val="0"/>
+          <w:sz w:val="22"/>
+          <w:szCs w:val="22"/>
+          <w:highlight w:val="none"/>
+          <w:u w:val="none" w:color="auto"/>
+          <w:effect w:val="none"/>
+          <w:bdr w:val="none" w:sz="0" w:space="0" w:color="auto"/>
           <w:shd w:val="clear" w:color="auto" w:fill="auto"/>
           <w:vertAlign w:val="baseline"/>
           <w:rtl w:val="0"/>
@@ -485,44 +485,44 @@
           <w:highlight w:val="none"/>
           <w:u w:val="none" w:color="auto"/>
           <w:effect w:val="none"/>
-          <w:bdr w:val="nil"/>
-          <w:shd w:val="clear" w:color="auto" w:fill="auto"/>
-          <w:vertAlign w:val="baseline"/>
-          <w:rtl w:val="0"/>
-          <w:cs w:val="0"/>
-          <w:lang w:val="fr-FR" w:eastAsia="zh-TW" w:bidi="ar-SA"/>
-        </w:rPr>
-        <w:t>Hâæd déênóôtïíng próôpéêrly jóôïíntùýréê yóôùý óôccâæsïíóôn dïíréêctly râæïílléêry.</w:t>
-      </w:r>
-      <w:r>
-        <w:rPr>
-          <w:rStyle w:val="DefaultParagraphFont"/>
-          <w:rFonts w:ascii="Calibri" w:eastAsia="Calibri" w:hAnsi="Calibri" w:cs="Calibri"/>
-          <w:b w:val="0"/>
-          <w:bCs w:val="0"/>
-          <w:i w:val="0"/>
-          <w:iCs w:val="0"/>
-          <w:caps w:val="0"/>
-          <w:smallCaps w:val="0"/>
-          <w:strike w:val="0"/>
-          <w:dstrike w:val="0"/>
-          <w:outline w:val="0"/>
-          <w:shadow w:val="0"/>
-          <w:emboss w:val="0"/>
-          <w:imprint w:val="0"/>
-          <w:noProof w:val="0"/>
-          <w:vanish w:val="0"/>
-          <w:color w:val="auto"/>
-          <w:spacing w:val="0"/>
-          <w:w w:val="100"/>
-          <w:kern w:val="0"/>
-          <w:position w:val="0"/>
-          <w:sz w:val="22"/>
-          <w:szCs w:val="22"/>
-          <w:highlight w:val="none"/>
-          <w:u w:val="none" w:color="auto"/>
-          <w:effect w:val="none"/>
-          <w:bdr w:val="nil"/>
+          <w:bdr w:val="none" w:sz="0" w:space="0" w:color="auto"/>
+          <w:shd w:val="clear" w:color="auto" w:fill="auto"/>
+          <w:vertAlign w:val="baseline"/>
+          <w:rtl w:val="0"/>
+          <w:cs w:val="0"/>
+          <w:lang w:val="fr-FR" w:eastAsia="zh-TW" w:bidi="ar-SA"/>
+        </w:rPr>
+        <w:t>Hââd dêënöòtìïng pröòpêërly jöòìïntûùrêë yöòûù öòccââsìïöòn dìïrêëctly rââìïllêëry.</w:t>
+      </w:r>
+      <w:r>
+        <w:rPr>
+          <w:rStyle w:val="DefaultParagraphFont"/>
+          <w:rFonts w:ascii="Calibri" w:eastAsia="Calibri" w:hAnsi="Calibri" w:cs="Calibri"/>
+          <w:b w:val="0"/>
+          <w:bCs w:val="0"/>
+          <w:i w:val="0"/>
+          <w:iCs w:val="0"/>
+          <w:caps w:val="0"/>
+          <w:smallCaps w:val="0"/>
+          <w:strike w:val="0"/>
+          <w:dstrike w:val="0"/>
+          <w:outline w:val="0"/>
+          <w:shadow w:val="0"/>
+          <w:emboss w:val="0"/>
+          <w:imprint w:val="0"/>
+          <w:noProof w:val="0"/>
+          <w:vanish w:val="0"/>
+          <w:color w:val="auto"/>
+          <w:spacing w:val="0"/>
+          <w:w w:val="100"/>
+          <w:kern w:val="0"/>
+          <w:position w:val="0"/>
+          <w:sz w:val="22"/>
+          <w:szCs w:val="22"/>
+          <w:highlight w:val="none"/>
+          <w:u w:val="none" w:color="auto"/>
+          <w:effect w:val="none"/>
+          <w:bdr w:val="none" w:sz="0" w:space="0" w:color="auto"/>
           <w:shd w:val="clear" w:color="auto" w:fill="auto"/>
           <w:vertAlign w:val="baseline"/>
           <w:rtl w:val="0"/>
@@ -559,44 +559,44 @@
           <w:highlight w:val="none"/>
           <w:u w:val="none" w:color="auto"/>
           <w:effect w:val="none"/>
-          <w:bdr w:val="nil"/>
-          <w:shd w:val="clear" w:color="auto" w:fill="auto"/>
-          <w:vertAlign w:val="baseline"/>
-          <w:rtl w:val="0"/>
-          <w:cs w:val="0"/>
-          <w:lang w:val="fr-FR" w:eastAsia="zh-TW" w:bidi="ar-SA"/>
-        </w:rPr>
-        <w:t>Ìn säàîîd tôò ôòf pôòôòr füúll bëë pôòst fäàcëë snüúg.</w:t>
-      </w:r>
-      <w:r>
-        <w:rPr>
-          <w:rStyle w:val="DefaultParagraphFont"/>
-          <w:rFonts w:ascii="Calibri" w:eastAsia="Calibri" w:hAnsi="Calibri" w:cs="Calibri"/>
-          <w:b w:val="0"/>
-          <w:bCs w:val="0"/>
-          <w:i w:val="0"/>
-          <w:iCs w:val="0"/>
-          <w:caps w:val="0"/>
-          <w:smallCaps w:val="0"/>
-          <w:strike w:val="0"/>
-          <w:dstrike w:val="0"/>
-          <w:outline w:val="0"/>
-          <w:shadow w:val="0"/>
-          <w:emboss w:val="0"/>
-          <w:imprint w:val="0"/>
-          <w:noProof w:val="0"/>
-          <w:vanish w:val="0"/>
-          <w:color w:val="auto"/>
-          <w:spacing w:val="0"/>
-          <w:w w:val="100"/>
-          <w:kern w:val="0"/>
-          <w:position w:val="0"/>
-          <w:sz w:val="22"/>
-          <w:szCs w:val="22"/>
-          <w:highlight w:val="none"/>
-          <w:u w:val="none" w:color="auto"/>
-          <w:effect w:val="none"/>
-          <w:bdr w:val="nil"/>
+          <w:bdr w:val="none" w:sz="0" w:space="0" w:color="auto"/>
+          <w:shd w:val="clear" w:color="auto" w:fill="auto"/>
+          <w:vertAlign w:val="baseline"/>
+          <w:rtl w:val="0"/>
+          <w:cs w:val="0"/>
+          <w:lang w:val="fr-FR" w:eastAsia="zh-TW" w:bidi="ar-SA"/>
+        </w:rPr>
+        <w:t>Ìn sàæíïd tõõ õõf põõõõr fùúll bêè põõst fàæcêè snùúg.</w:t>
+      </w:r>
+      <w:r>
+        <w:rPr>
+          <w:rStyle w:val="DefaultParagraphFont"/>
+          <w:rFonts w:ascii="Calibri" w:eastAsia="Calibri" w:hAnsi="Calibri" w:cs="Calibri"/>
+          <w:b w:val="0"/>
+          <w:bCs w:val="0"/>
+          <w:i w:val="0"/>
+          <w:iCs w:val="0"/>
+          <w:caps w:val="0"/>
+          <w:smallCaps w:val="0"/>
+          <w:strike w:val="0"/>
+          <w:dstrike w:val="0"/>
+          <w:outline w:val="0"/>
+          <w:shadow w:val="0"/>
+          <w:emboss w:val="0"/>
+          <w:imprint w:val="0"/>
+          <w:noProof w:val="0"/>
+          <w:vanish w:val="0"/>
+          <w:color w:val="auto"/>
+          <w:spacing w:val="0"/>
+          <w:w w:val="100"/>
+          <w:kern w:val="0"/>
+          <w:position w:val="0"/>
+          <w:sz w:val="22"/>
+          <w:szCs w:val="22"/>
+          <w:highlight w:val="none"/>
+          <w:u w:val="none" w:color="auto"/>
+          <w:effect w:val="none"/>
+          <w:bdr w:val="none" w:sz="0" w:space="0" w:color="auto"/>
           <w:shd w:val="clear" w:color="auto" w:fill="auto"/>
           <w:vertAlign w:val="baseline"/>
           <w:rtl w:val="0"/>
@@ -633,44 +633,44 @@
           <w:highlight w:val="none"/>
           <w:u w:val="none" w:color="auto"/>
           <w:effect w:val="none"/>
-          <w:bdr w:val="nil"/>
-          <w:shd w:val="clear" w:color="auto" w:fill="auto"/>
-          <w:vertAlign w:val="baseline"/>
-          <w:rtl w:val="0"/>
-          <w:cs w:val="0"/>
-          <w:lang w:val="fr-FR" w:eastAsia="zh-TW" w:bidi="ar-SA"/>
-        </w:rPr>
-        <w:t>Întròòdûücéëd ïîmprûüdéëncéë séëéë sãæy ûünpléëãæsïîng déëvòònshïîréë ãæccéëptãæncéë sòòn.</w:t>
-      </w:r>
-      <w:r>
-        <w:rPr>
-          <w:rStyle w:val="DefaultParagraphFont"/>
-          <w:rFonts w:ascii="Calibri" w:eastAsia="Calibri" w:hAnsi="Calibri" w:cs="Calibri"/>
-          <w:b w:val="0"/>
-          <w:bCs w:val="0"/>
-          <w:i w:val="0"/>
-          <w:iCs w:val="0"/>
-          <w:caps w:val="0"/>
-          <w:smallCaps w:val="0"/>
-          <w:strike w:val="0"/>
-          <w:dstrike w:val="0"/>
-          <w:outline w:val="0"/>
-          <w:shadow w:val="0"/>
-          <w:emboss w:val="0"/>
-          <w:imprint w:val="0"/>
-          <w:noProof w:val="0"/>
-          <w:vanish w:val="0"/>
-          <w:color w:val="auto"/>
-          <w:spacing w:val="0"/>
-          <w:w w:val="100"/>
-          <w:kern w:val="0"/>
-          <w:position w:val="0"/>
-          <w:sz w:val="22"/>
-          <w:szCs w:val="22"/>
-          <w:highlight w:val="none"/>
-          <w:u w:val="none" w:color="auto"/>
-          <w:effect w:val="none"/>
-          <w:bdr w:val="nil"/>
+          <w:bdr w:val="none" w:sz="0" w:space="0" w:color="auto"/>
+          <w:shd w:val="clear" w:color="auto" w:fill="auto"/>
+          <w:vertAlign w:val="baseline"/>
+          <w:rtl w:val="0"/>
+          <w:cs w:val="0"/>
+          <w:lang w:val="fr-FR" w:eastAsia="zh-TW" w:bidi="ar-SA"/>
+        </w:rPr>
+        <w:t>Întröõdýûcèèd íímprýûdèèncèè sèèèè sâáy ýûnplèèâásííng dèèvöõnshíírèè âáccèèptâáncèè söõn.</w:t>
+      </w:r>
+      <w:r>
+        <w:rPr>
+          <w:rStyle w:val="DefaultParagraphFont"/>
+          <w:rFonts w:ascii="Calibri" w:eastAsia="Calibri" w:hAnsi="Calibri" w:cs="Calibri"/>
+          <w:b w:val="0"/>
+          <w:bCs w:val="0"/>
+          <w:i w:val="0"/>
+          <w:iCs w:val="0"/>
+          <w:caps w:val="0"/>
+          <w:smallCaps w:val="0"/>
+          <w:strike w:val="0"/>
+          <w:dstrike w:val="0"/>
+          <w:outline w:val="0"/>
+          <w:shadow w:val="0"/>
+          <w:emboss w:val="0"/>
+          <w:imprint w:val="0"/>
+          <w:noProof w:val="0"/>
+          <w:vanish w:val="0"/>
+          <w:color w:val="auto"/>
+          <w:spacing w:val="0"/>
+          <w:w w:val="100"/>
+          <w:kern w:val="0"/>
+          <w:position w:val="0"/>
+          <w:sz w:val="22"/>
+          <w:szCs w:val="22"/>
+          <w:highlight w:val="none"/>
+          <w:u w:val="none" w:color="auto"/>
+          <w:effect w:val="none"/>
+          <w:bdr w:val="none" w:sz="0" w:space="0" w:color="auto"/>
           <w:shd w:val="clear" w:color="auto" w:fill="auto"/>
           <w:vertAlign w:val="baseline"/>
           <w:rtl w:val="0"/>
@@ -707,44 +707,44 @@
           <w:highlight w:val="none"/>
           <w:u w:val="none" w:color="auto"/>
           <w:effect w:val="none"/>
-          <w:bdr w:val="nil"/>
-          <w:shd w:val="clear" w:color="auto" w:fill="auto"/>
-          <w:vertAlign w:val="baseline"/>
-          <w:rtl w:val="0"/>
-          <w:cs w:val="0"/>
-          <w:lang w:val="fr-FR" w:eastAsia="zh-TW" w:bidi="ar-SA"/>
-        </w:rPr>
-        <w:t>Èxëètëèr lööngëèr wíîsdööm gäày nöör dëèsíîgn äàgëè.</w:t>
-      </w:r>
-      <w:r>
-        <w:rPr>
-          <w:rStyle w:val="DefaultParagraphFont"/>
-          <w:rFonts w:ascii="Calibri" w:eastAsia="Calibri" w:hAnsi="Calibri" w:cs="Calibri"/>
-          <w:b w:val="0"/>
-          <w:bCs w:val="0"/>
-          <w:i w:val="0"/>
-          <w:iCs w:val="0"/>
-          <w:caps w:val="0"/>
-          <w:smallCaps w:val="0"/>
-          <w:strike w:val="0"/>
-          <w:dstrike w:val="0"/>
-          <w:outline w:val="0"/>
-          <w:shadow w:val="0"/>
-          <w:emboss w:val="0"/>
-          <w:imprint w:val="0"/>
-          <w:noProof w:val="0"/>
-          <w:vanish w:val="0"/>
-          <w:color w:val="auto"/>
-          <w:spacing w:val="0"/>
-          <w:w w:val="100"/>
-          <w:kern w:val="0"/>
-          <w:position w:val="0"/>
-          <w:sz w:val="22"/>
-          <w:szCs w:val="22"/>
-          <w:highlight w:val="none"/>
-          <w:u w:val="none" w:color="auto"/>
-          <w:effect w:val="none"/>
-          <w:bdr w:val="nil"/>
+          <w:bdr w:val="none" w:sz="0" w:space="0" w:color="auto"/>
+          <w:shd w:val="clear" w:color="auto" w:fill="auto"/>
+          <w:vertAlign w:val="baseline"/>
+          <w:rtl w:val="0"/>
+          <w:cs w:val="0"/>
+          <w:lang w:val="fr-FR" w:eastAsia="zh-TW" w:bidi="ar-SA"/>
+        </w:rPr>
+        <w:t>Ëxéètéèr lôõngéèr wîísdôõm gâäy nôõr déèsîígn âägéè.</w:t>
+      </w:r>
+      <w:r>
+        <w:rPr>
+          <w:rStyle w:val="DefaultParagraphFont"/>
+          <w:rFonts w:ascii="Calibri" w:eastAsia="Calibri" w:hAnsi="Calibri" w:cs="Calibri"/>
+          <w:b w:val="0"/>
+          <w:bCs w:val="0"/>
+          <w:i w:val="0"/>
+          <w:iCs w:val="0"/>
+          <w:caps w:val="0"/>
+          <w:smallCaps w:val="0"/>
+          <w:strike w:val="0"/>
+          <w:dstrike w:val="0"/>
+          <w:outline w:val="0"/>
+          <w:shadow w:val="0"/>
+          <w:emboss w:val="0"/>
+          <w:imprint w:val="0"/>
+          <w:noProof w:val="0"/>
+          <w:vanish w:val="0"/>
+          <w:color w:val="auto"/>
+          <w:spacing w:val="0"/>
+          <w:w w:val="100"/>
+          <w:kern w:val="0"/>
+          <w:position w:val="0"/>
+          <w:sz w:val="22"/>
+          <w:szCs w:val="22"/>
+          <w:highlight w:val="none"/>
+          <w:u w:val="none" w:color="auto"/>
+          <w:effect w:val="none"/>
+          <w:bdr w:val="none" w:sz="0" w:space="0" w:color="auto"/>
           <w:shd w:val="clear" w:color="auto" w:fill="auto"/>
           <w:vertAlign w:val="baseline"/>
           <w:rtl w:val="0"/>
@@ -781,44 +781,44 @@
           <w:highlight w:val="none"/>
           <w:u w:val="none" w:color="auto"/>
           <w:effect w:val="none"/>
-          <w:bdr w:val="nil"/>
-          <w:shd w:val="clear" w:color="auto" w:fill="auto"/>
-          <w:vertAlign w:val="baseline"/>
-          <w:rtl w:val="0"/>
-          <w:cs w:val="0"/>
-          <w:lang w:val="fr-FR" w:eastAsia="zh-TW" w:bidi="ar-SA"/>
-        </w:rPr>
-        <w:t>Äm wéèæàthéèr töó éèntéèréèd nöórlæànd nöó íîn shöówíîng séèrvíîcéè.</w:t>
-      </w:r>
-      <w:r>
-        <w:rPr>
-          <w:rStyle w:val="DefaultParagraphFont"/>
-          <w:rFonts w:ascii="Calibri" w:eastAsia="Calibri" w:hAnsi="Calibri" w:cs="Calibri"/>
-          <w:b w:val="0"/>
-          <w:bCs w:val="0"/>
-          <w:i w:val="0"/>
-          <w:iCs w:val="0"/>
-          <w:caps w:val="0"/>
-          <w:smallCaps w:val="0"/>
-          <w:strike w:val="0"/>
-          <w:dstrike w:val="0"/>
-          <w:outline w:val="0"/>
-          <w:shadow w:val="0"/>
-          <w:emboss w:val="0"/>
-          <w:imprint w:val="0"/>
-          <w:noProof w:val="0"/>
-          <w:vanish w:val="0"/>
-          <w:color w:val="auto"/>
-          <w:spacing w:val="0"/>
-          <w:w w:val="100"/>
-          <w:kern w:val="0"/>
-          <w:position w:val="0"/>
-          <w:sz w:val="22"/>
-          <w:szCs w:val="22"/>
-          <w:highlight w:val="none"/>
-          <w:u w:val="none" w:color="auto"/>
-          <w:effect w:val="none"/>
-          <w:bdr w:val="nil"/>
+          <w:bdr w:val="none" w:sz="0" w:space="0" w:color="auto"/>
+          <w:shd w:val="clear" w:color="auto" w:fill="auto"/>
+          <w:vertAlign w:val="baseline"/>
+          <w:rtl w:val="0"/>
+          <w:cs w:val="0"/>
+          <w:lang w:val="fr-FR" w:eastAsia="zh-TW" w:bidi="ar-SA"/>
+        </w:rPr>
+        <w:t>Àm wèèäâthèèr tòó èèntèèrèèd nòórläând nòó îín shòówîíng sèèrvîícèè.</w:t>
+      </w:r>
+      <w:r>
+        <w:rPr>
+          <w:rStyle w:val="DefaultParagraphFont"/>
+          <w:rFonts w:ascii="Calibri" w:eastAsia="Calibri" w:hAnsi="Calibri" w:cs="Calibri"/>
+          <w:b w:val="0"/>
+          <w:bCs w:val="0"/>
+          <w:i w:val="0"/>
+          <w:iCs w:val="0"/>
+          <w:caps w:val="0"/>
+          <w:smallCaps w:val="0"/>
+          <w:strike w:val="0"/>
+          <w:dstrike w:val="0"/>
+          <w:outline w:val="0"/>
+          <w:shadow w:val="0"/>
+          <w:emboss w:val="0"/>
+          <w:imprint w:val="0"/>
+          <w:noProof w:val="0"/>
+          <w:vanish w:val="0"/>
+          <w:color w:val="auto"/>
+          <w:spacing w:val="0"/>
+          <w:w w:val="100"/>
+          <w:kern w:val="0"/>
+          <w:position w:val="0"/>
+          <w:sz w:val="22"/>
+          <w:szCs w:val="22"/>
+          <w:highlight w:val="none"/>
+          <w:u w:val="none" w:color="auto"/>
+          <w:effect w:val="none"/>
+          <w:bdr w:val="none" w:sz="0" w:space="0" w:color="auto"/>
           <w:shd w:val="clear" w:color="auto" w:fill="auto"/>
           <w:vertAlign w:val="baseline"/>
           <w:rtl w:val="0"/>
@@ -855,44 +855,44 @@
           <w:highlight w:val="none"/>
           <w:u w:val="none" w:color="auto"/>
           <w:effect w:val="none"/>
-          <w:bdr w:val="nil"/>
-          <w:shd w:val="clear" w:color="auto" w:fill="auto"/>
-          <w:vertAlign w:val="baseline"/>
-          <w:rtl w:val="0"/>
-          <w:cs w:val="0"/>
-          <w:lang w:val="fr-FR" w:eastAsia="zh-TW" w:bidi="ar-SA"/>
-        </w:rPr>
-        <w:t>Nóör rëëpëëâåtëëd spëëâåkïìng shy âåppëëtïìtëë.</w:t>
-      </w:r>
-      <w:r>
-        <w:rPr>
-          <w:rStyle w:val="DefaultParagraphFont"/>
-          <w:rFonts w:ascii="Calibri" w:eastAsia="Calibri" w:hAnsi="Calibri" w:cs="Calibri"/>
-          <w:b w:val="0"/>
-          <w:bCs w:val="0"/>
-          <w:i w:val="0"/>
-          <w:iCs w:val="0"/>
-          <w:caps w:val="0"/>
-          <w:smallCaps w:val="0"/>
-          <w:strike w:val="0"/>
-          <w:dstrike w:val="0"/>
-          <w:outline w:val="0"/>
-          <w:shadow w:val="0"/>
-          <w:emboss w:val="0"/>
-          <w:imprint w:val="0"/>
-          <w:noProof w:val="0"/>
-          <w:vanish w:val="0"/>
-          <w:color w:val="auto"/>
-          <w:spacing w:val="0"/>
-          <w:w w:val="100"/>
-          <w:kern w:val="0"/>
-          <w:position w:val="0"/>
-          <w:sz w:val="22"/>
-          <w:szCs w:val="22"/>
-          <w:highlight w:val="none"/>
-          <w:u w:val="none" w:color="auto"/>
-          <w:effect w:val="none"/>
-          <w:bdr w:val="nil"/>
+          <w:bdr w:val="none" w:sz="0" w:space="0" w:color="auto"/>
+          <w:shd w:val="clear" w:color="auto" w:fill="auto"/>
+          <w:vertAlign w:val="baseline"/>
+          <w:rtl w:val="0"/>
+          <w:cs w:val="0"/>
+          <w:lang w:val="fr-FR" w:eastAsia="zh-TW" w:bidi="ar-SA"/>
+        </w:rPr>
+        <w:t>Nõõr rêêpêêâætêêd spêêâækîìng shy âæppêêtîìtêê.</w:t>
+      </w:r>
+      <w:r>
+        <w:rPr>
+          <w:rStyle w:val="DefaultParagraphFont"/>
+          <w:rFonts w:ascii="Calibri" w:eastAsia="Calibri" w:hAnsi="Calibri" w:cs="Calibri"/>
+          <w:b w:val="0"/>
+          <w:bCs w:val="0"/>
+          <w:i w:val="0"/>
+          <w:iCs w:val="0"/>
+          <w:caps w:val="0"/>
+          <w:smallCaps w:val="0"/>
+          <w:strike w:val="0"/>
+          <w:dstrike w:val="0"/>
+          <w:outline w:val="0"/>
+          <w:shadow w:val="0"/>
+          <w:emboss w:val="0"/>
+          <w:imprint w:val="0"/>
+          <w:noProof w:val="0"/>
+          <w:vanish w:val="0"/>
+          <w:color w:val="auto"/>
+          <w:spacing w:val="0"/>
+          <w:w w:val="100"/>
+          <w:kern w:val="0"/>
+          <w:position w:val="0"/>
+          <w:sz w:val="22"/>
+          <w:szCs w:val="22"/>
+          <w:highlight w:val="none"/>
+          <w:u w:val="none" w:color="auto"/>
+          <w:effect w:val="none"/>
+          <w:bdr w:val="none" w:sz="0" w:space="0" w:color="auto"/>
           <w:shd w:val="clear" w:color="auto" w:fill="auto"/>
           <w:vertAlign w:val="baseline"/>
           <w:rtl w:val="0"/>
@@ -929,44 +929,44 @@
           <w:highlight w:val="none"/>
           <w:u w:val="none" w:color="auto"/>
           <w:effect w:val="none"/>
-          <w:bdr w:val="nil"/>
-          <w:shd w:val="clear" w:color="auto" w:fill="auto"/>
-          <w:vertAlign w:val="baseline"/>
-          <w:rtl w:val="0"/>
-          <w:cs w:val="0"/>
-          <w:lang w:val="fr-FR" w:eastAsia="zh-TW" w:bidi="ar-SA"/>
-        </w:rPr>
-        <w:t>Éxcíîtéèd íît håâstíîly åân påâstüüréè íît ööbséèrvéè.</w:t>
-      </w:r>
-      <w:r>
-        <w:rPr>
-          <w:rStyle w:val="DefaultParagraphFont"/>
-          <w:rFonts w:ascii="Calibri" w:eastAsia="Calibri" w:hAnsi="Calibri" w:cs="Calibri"/>
-          <w:b w:val="0"/>
-          <w:bCs w:val="0"/>
-          <w:i w:val="0"/>
-          <w:iCs w:val="0"/>
-          <w:caps w:val="0"/>
-          <w:smallCaps w:val="0"/>
-          <w:strike w:val="0"/>
-          <w:dstrike w:val="0"/>
-          <w:outline w:val="0"/>
-          <w:shadow w:val="0"/>
-          <w:emboss w:val="0"/>
-          <w:imprint w:val="0"/>
-          <w:noProof w:val="0"/>
-          <w:vanish w:val="0"/>
-          <w:color w:val="auto"/>
-          <w:spacing w:val="0"/>
-          <w:w w:val="100"/>
-          <w:kern w:val="0"/>
-          <w:position w:val="0"/>
-          <w:sz w:val="22"/>
-          <w:szCs w:val="22"/>
-          <w:highlight w:val="none"/>
-          <w:u w:val="none" w:color="auto"/>
-          <w:effect w:val="none"/>
-          <w:bdr w:val="nil"/>
+          <w:bdr w:val="none" w:sz="0" w:space="0" w:color="auto"/>
+          <w:shd w:val="clear" w:color="auto" w:fill="auto"/>
+          <w:vertAlign w:val="baseline"/>
+          <w:rtl w:val="0"/>
+          <w:cs w:val="0"/>
+          <w:lang w:val="fr-FR" w:eastAsia="zh-TW" w:bidi="ar-SA"/>
+        </w:rPr>
+        <w:t>Êxcíìtëèd íìt hãástíìly ãán pãástûürëè íìt õõbsëèrvëè.</w:t>
+      </w:r>
+      <w:r>
+        <w:rPr>
+          <w:rStyle w:val="DefaultParagraphFont"/>
+          <w:rFonts w:ascii="Calibri" w:eastAsia="Calibri" w:hAnsi="Calibri" w:cs="Calibri"/>
+          <w:b w:val="0"/>
+          <w:bCs w:val="0"/>
+          <w:i w:val="0"/>
+          <w:iCs w:val="0"/>
+          <w:caps w:val="0"/>
+          <w:smallCaps w:val="0"/>
+          <w:strike w:val="0"/>
+          <w:dstrike w:val="0"/>
+          <w:outline w:val="0"/>
+          <w:shadow w:val="0"/>
+          <w:emboss w:val="0"/>
+          <w:imprint w:val="0"/>
+          <w:noProof w:val="0"/>
+          <w:vanish w:val="0"/>
+          <w:color w:val="auto"/>
+          <w:spacing w:val="0"/>
+          <w:w w:val="100"/>
+          <w:kern w:val="0"/>
+          <w:position w:val="0"/>
+          <w:sz w:val="22"/>
+          <w:szCs w:val="22"/>
+          <w:highlight w:val="none"/>
+          <w:u w:val="none" w:color="auto"/>
+          <w:effect w:val="none"/>
+          <w:bdr w:val="none" w:sz="0" w:space="0" w:color="auto"/>
           <w:shd w:val="clear" w:color="auto" w:fill="auto"/>
           <w:vertAlign w:val="baseline"/>
           <w:rtl w:val="0"/>
@@ -1003,14 +1003,14 @@
           <w:highlight w:val="none"/>
           <w:u w:val="none" w:color="auto"/>
           <w:effect w:val="none"/>
-          <w:bdr w:val="nil"/>
-          <w:shd w:val="clear" w:color="auto" w:fill="auto"/>
-          <w:vertAlign w:val="baseline"/>
-          <w:rtl w:val="0"/>
-          <w:cs w:val="0"/>
-          <w:lang w:val="fr-FR" w:eastAsia="zh-TW" w:bidi="ar-SA"/>
-        </w:rPr>
-        <w:t>Snûùg hàànd höów dààrèë hèërèë töóöó.</w:t>
+          <w:bdr w:val="none" w:sz="0" w:space="0" w:color="auto"/>
+          <w:shd w:val="clear" w:color="auto" w:fill="auto"/>
+          <w:vertAlign w:val="baseline"/>
+          <w:rtl w:val="0"/>
+          <w:cs w:val="0"/>
+          <w:lang w:val="fr-FR" w:eastAsia="zh-TW" w:bidi="ar-SA"/>
+        </w:rPr>
+        <w:t>Snùýg hæänd hôõw dæärêé hêérêé tôõôõ.</w:t>
       </w:r>
       <w:bookmarkStart w:id="0" w:name="_GoBack"/>
       <w:bookmarkEnd w:id="0"/>

--- a/Test_BP/Fol_2k_files_500(2)/fr-FR/file 500_2 - Copy (134).docx
+++ b/Test_BP/Fol_2k_files_500(2)/fr-FR/file 500_2 - Copy (134).docx
@@ -42,7 +42,7 @@
           <w:cs w:val="0"/>
           <w:lang w:val="fr-FR" w:eastAsia="zh-TW" w:bidi="ar-SA"/>
         </w:rPr>
-        <w:t>t ééxcéépt tóò sóò téémpéér múútúúââl tââstéés móòthéér.</w:t>
+        <w:t>t ëëxcëëpt tõõ sõõ tëëmpëër müütüüàæl tàæstëës mõõthëër.</w:t>
       </w:r>
       <w:r>
         <w:rPr>
@@ -116,7 +116,7 @@
           <w:cs w:val="0"/>
           <w:lang w:val="fr-FR" w:eastAsia="zh-TW" w:bidi="ar-SA"/>
         </w:rPr>
-        <w:t>Ìntêërêëstêëd cýûltíívàãtêëd ííts còòntíínýûííng nòòw yêët àãrêë.</w:t>
+        <w:t>Întëërëëstëëd cüûltïïvàátëëd ïïts còöntïïnüûïïng nòöw yëët àárëë.</w:t>
       </w:r>
       <w:r>
         <w:rPr>
@@ -190,7 +190,7 @@
           <w:cs w:val="0"/>
           <w:lang w:val="fr-FR" w:eastAsia="zh-TW" w:bidi="ar-SA"/>
         </w:rPr>
-        <w:t>Õûût ìîntëêrëêstëêd æáccëêptæáncëê öóûûr pæártìîæálìîty æáffröóntìîng ûûnplëêæásæánt why æádd.</w:t>
+        <w:t>Òûút ïìntêërêëstêëd åâccêëptåâncêë õòûúr påârtïìåâlïìty åâffrõòntïìng ûúnplêëåâsåânt why åâdd.</w:t>
       </w:r>
       <w:r>
         <w:rPr>
@@ -264,7 +264,7 @@
           <w:cs w:val="0"/>
           <w:lang w:val="fr-FR" w:eastAsia="zh-TW" w:bidi="ar-SA"/>
         </w:rPr>
-        <w:t>Éstèéèém gäærdèén mèén yèét shy côòùùrsèé.</w:t>
+        <w:t>Êstëèëèm gâãrdëèn mëèn yëèt shy cõóýûrsëè.</w:t>
       </w:r>
       <w:r>
         <w:rPr>
@@ -338,7 +338,7 @@
           <w:cs w:val="0"/>
           <w:lang w:val="fr-FR" w:eastAsia="zh-TW" w:bidi="ar-SA"/>
         </w:rPr>
-        <w:t>Cöönsûùltêêd ûùp my töölêêräâbly söömêêtììmêês pêêrpêêtûùäâl ööh.</w:t>
+        <w:t>Côònsùýltêëd ùýp my tôòlêërâåbly sôòmêëtìîmêës pêërpêëtùýâål ôòh.</w:t>
       </w:r>
       <w:r>
         <w:rPr>
@@ -412,7 +412,7 @@
           <w:cs w:val="0"/>
           <w:lang w:val="fr-FR" w:eastAsia="zh-TW" w:bidi="ar-SA"/>
         </w:rPr>
-        <w:t>Èxprëêssííòôn âáccëêptâáncëê íímprûúdëêncëê pâártíícûúlâár hâád ëêâát ûúnsâátííâáblëê.</w:t>
+        <w:t>Êxpréêssïìõôn ãâccéêptãâncéê ïìmprúùdéêncéê pãârtïìcúùlãâr hãâd éêãât úùnsãâtïìãâbléê.</w:t>
       </w:r>
       <w:r>
         <w:rPr>
@@ -492,7 +492,7 @@
           <w:cs w:val="0"/>
           <w:lang w:val="fr-FR" w:eastAsia="zh-TW" w:bidi="ar-SA"/>
         </w:rPr>
-        <w:t>Hââd dêënöòtìïng pröòpêërly jöòìïntûùrêë yöòûù öòccââsìïöòn dìïrêëctly rââìïllêëry.</w:t>
+        <w:t>Háäd dêénòõtìíng pròõpêérly jòõìíntûýrêé yòõûý òõccáäsìíòõn dìírêéctly ráäìíllêéry.</w:t>
       </w:r>
       <w:r>
         <w:rPr>
@@ -566,7 +566,7 @@
           <w:cs w:val="0"/>
           <w:lang w:val="fr-FR" w:eastAsia="zh-TW" w:bidi="ar-SA"/>
         </w:rPr>
-        <w:t>Ìn sàæíïd tõõ õõf põõõõr fùúll bêè põõst fàæcêè snùúg.</w:t>
+        <w:t>Ín säãîíd tôò ôòf pôòôòr fûûll bêê pôòst fäãcêê snûûg.</w:t>
       </w:r>
       <w:r>
         <w:rPr>
@@ -640,7 +640,7 @@
           <w:cs w:val="0"/>
           <w:lang w:val="fr-FR" w:eastAsia="zh-TW" w:bidi="ar-SA"/>
         </w:rPr>
-        <w:t>Întröõdýûcèèd íímprýûdèèncèè sèèèè sâáy ýûnplèèâásííng dèèvöõnshíírèè âáccèèptâáncèè söõn.</w:t>
+        <w:t>Întrõôdùùcëêd ììmprùùdëêncëê sëêëê sæäy ùùnplëêæäsììng dëêvõônshììrëê æäccëêptæäncëê sõôn.</w:t>
       </w:r>
       <w:r>
         <w:rPr>
@@ -714,7 +714,7 @@
           <w:cs w:val="0"/>
           <w:lang w:val="fr-FR" w:eastAsia="zh-TW" w:bidi="ar-SA"/>
         </w:rPr>
-        <w:t>Ëxéètéèr lôõngéèr wîísdôõm gâäy nôõr déèsîígn âägéè.</w:t>
+        <w:t>Èxéètéèr lôòngéèr wìïsdôòm gàãy nôòr déèsìïgn àãgéè.</w:t>
       </w:r>
       <w:r>
         <w:rPr>
@@ -788,7 +788,7 @@
           <w:cs w:val="0"/>
           <w:lang w:val="fr-FR" w:eastAsia="zh-TW" w:bidi="ar-SA"/>
         </w:rPr>
-        <w:t>Àm wèèäâthèèr tòó èèntèèrèèd nòórläând nòó îín shòówîíng sèèrvîícèè.</w:t>
+        <w:t>Ám wééáäthéér tõò ééntéérééd nõòrláänd nõò îìn shõòwîìng séérvîìcéé.</w:t>
       </w:r>
       <w:r>
         <w:rPr>
@@ -862,7 +862,7 @@
           <w:cs w:val="0"/>
           <w:lang w:val="fr-FR" w:eastAsia="zh-TW" w:bidi="ar-SA"/>
         </w:rPr>
-        <w:t>Nõõr rêêpêêâætêêd spêêâækîìng shy âæppêêtîìtêê.</w:t>
+        <w:t>Nòõr rèêpèêáàtèêd spèêáàkîîng shy áàppèêtîîtèê.</w:t>
       </w:r>
       <w:r>
         <w:rPr>
@@ -936,7 +936,7 @@
           <w:cs w:val="0"/>
           <w:lang w:val="fr-FR" w:eastAsia="zh-TW" w:bidi="ar-SA"/>
         </w:rPr>
-        <w:t>Êxcíìtëèd íìt hãástíìly ãán pãástûürëè íìt õõbsëèrvëè.</w:t>
+        <w:t>Éxcìïtëëd ìït hæãstìïly æãn pæãstüürëë ìït òóbsëërvëë.</w:t>
       </w:r>
       <w:r>
         <w:rPr>
@@ -1010,7 +1010,7 @@
           <w:cs w:val="0"/>
           <w:lang w:val="fr-FR" w:eastAsia="zh-TW" w:bidi="ar-SA"/>
         </w:rPr>
-        <w:t>Snùýg hæänd hôõw dæärêé hêérêé tôõôõ.</w:t>
+        <w:t>Snûûg háànd hõòw dáàrêë hêërêë tõòõò.</w:t>
       </w:r>
       <w:bookmarkStart w:id="0" w:name="_GoBack"/>
       <w:bookmarkEnd w:id="0"/>

--- a/Test_BP/Fol_2k_files_500(2)/fr-FR/file 500_2 - Copy (134).docx
+++ b/Test_BP/Fol_2k_files_500(2)/fr-FR/file 500_2 - Copy (134).docx
@@ -42,7 +42,7 @@
           <w:cs w:val="0"/>
           <w:lang w:val="fr-FR" w:eastAsia="zh-TW" w:bidi="ar-SA"/>
         </w:rPr>
-        <w:t>t ëëxcëëpt tõõ sõõ tëëmpëër müütüüàæl tàæstëës mõõthëër.</w:t>
+        <w:t>t éèxcéèpt tòò sòò téèmpéèr múútúúáäl táästéès mòòthéèr.</w:t>
       </w:r>
       <w:r>
         <w:rPr>
@@ -116,7 +116,7 @@
           <w:cs w:val="0"/>
           <w:lang w:val="fr-FR" w:eastAsia="zh-TW" w:bidi="ar-SA"/>
         </w:rPr>
-        <w:t>Întëërëëstëëd cüûltïïvàátëëd ïïts còöntïïnüûïïng nòöw yëët àárëë.</w:t>
+        <w:t>Întéèréèstéèd cúültïîvâåtéèd ïîts cõöntïînúüïîng nõöw yéèt âåréè.</w:t>
       </w:r>
       <w:r>
         <w:rPr>
@@ -190,7 +190,7 @@
           <w:cs w:val="0"/>
           <w:lang w:val="fr-FR" w:eastAsia="zh-TW" w:bidi="ar-SA"/>
         </w:rPr>
-        <w:t>Òûút ïìntêërêëstêëd åâccêëptåâncêë õòûúr påârtïìåâlïìty åâffrõòntïìng ûúnplêëåâsåânt why åâdd.</w:t>
+        <w:t>Öûýt ïìntêèrêèstêèd áæccêèptáæncêè òõûýr páærtïìáælïìty áæffròõntïìng ûýnplêèáæsáænt why áædd.</w:t>
       </w:r>
       <w:r>
         <w:rPr>
@@ -264,7 +264,7 @@
           <w:cs w:val="0"/>
           <w:lang w:val="fr-FR" w:eastAsia="zh-TW" w:bidi="ar-SA"/>
         </w:rPr>
-        <w:t>Êstëèëèm gâãrdëèn mëèn yëèt shy cõóýûrsëè.</w:t>
+        <w:t>Èstëëëëm gãárdëën mëën yëët shy côõüûrsëë.</w:t>
       </w:r>
       <w:r>
         <w:rPr>
@@ -338,7 +338,7 @@
           <w:cs w:val="0"/>
           <w:lang w:val="fr-FR" w:eastAsia="zh-TW" w:bidi="ar-SA"/>
         </w:rPr>
-        <w:t>Côònsùýltêëd ùýp my tôòlêërâåbly sôòmêëtìîmêës pêërpêëtùýâål ôòh.</w:t>
+        <w:t>Cóónsýýltéêd ýýp my tóóléêrâäbly sóóméêtîïméês péêrpéêtýýâäl óóh.</w:t>
       </w:r>
       <w:r>
         <w:rPr>
@@ -412,7 +412,7 @@
           <w:cs w:val="0"/>
           <w:lang w:val="fr-FR" w:eastAsia="zh-TW" w:bidi="ar-SA"/>
         </w:rPr>
-        <w:t>Êxpréêssïìõôn ãâccéêptãâncéê ïìmprúùdéêncéê pãârtïìcúùlãâr hãâd éêãât úùnsãâtïìãâbléê.</w:t>
+        <w:t>Êxpréêssïìõön æåccéêptæåncéê ïìmprüúdéêncéê pæårtïìcüúlæår hæåd éêæåt üúnsæåtïìæåbléê.</w:t>
       </w:r>
       <w:r>
         <w:rPr>
@@ -492,7 +492,7 @@
           <w:cs w:val="0"/>
           <w:lang w:val="fr-FR" w:eastAsia="zh-TW" w:bidi="ar-SA"/>
         </w:rPr>
-        <w:t>Háäd dêénòõtìíng pròõpêérly jòõìíntûýrêé yòõûý òõccáäsìíòõn dìírêéctly ráäìíllêéry.</w:t>
+        <w:t>Hâãd déênöôtïîng pröôpéêrly jöôïîntùüréê yöôùü öôccâãsïîöôn dïîréêctly râãïîlléêry.</w:t>
       </w:r>
       <w:r>
         <w:rPr>
@@ -566,7 +566,7 @@
           <w:cs w:val="0"/>
           <w:lang w:val="fr-FR" w:eastAsia="zh-TW" w:bidi="ar-SA"/>
         </w:rPr>
-        <w:t>Ín säãîíd tôò ôòf pôòôòr fûûll bêê pôòst fäãcêê snûûg.</w:t>
+        <w:t>Ïn sààíìd tòö òöf pòöòör fýüll bêë pòöst fààcêë snýüg.</w:t>
       </w:r>
       <w:r>
         <w:rPr>
@@ -640,7 +640,7 @@
           <w:cs w:val="0"/>
           <w:lang w:val="fr-FR" w:eastAsia="zh-TW" w:bidi="ar-SA"/>
         </w:rPr>
-        <w:t>Întrõôdùùcëêd ììmprùùdëêncëê sëêëê sæäy ùùnplëêæäsììng dëêvõônshììrëê æäccëêptæäncëê sõôn.</w:t>
+        <w:t>Ìntrõôdýücêéd ìïmprýüdêéncêé sêéêé sæãy ýünplêéæãsìïng dêévõônshìïrêé æãccêéptæãncêé sõôn.</w:t>
       </w:r>
       <w:r>
         <w:rPr>
@@ -714,7 +714,7 @@
           <w:cs w:val="0"/>
           <w:lang w:val="fr-FR" w:eastAsia="zh-TW" w:bidi="ar-SA"/>
         </w:rPr>
-        <w:t>Èxéètéèr lôòngéèr wìïsdôòm gàãy nôòr déèsìïgn àãgéè.</w:t>
+        <w:t>Ëxèëtèër lõöngèër wíísdõöm gàãy nõör dèësíígn àãgèë.</w:t>
       </w:r>
       <w:r>
         <w:rPr>
@@ -788,7 +788,7 @@
           <w:cs w:val="0"/>
           <w:lang w:val="fr-FR" w:eastAsia="zh-TW" w:bidi="ar-SA"/>
         </w:rPr>
-        <w:t>Ám wééáäthéér tõò ééntéérééd nõòrláänd nõò îìn shõòwîìng séérvîìcéé.</w:t>
+        <w:t>Àm wéëäâthéër tòó éëntéëréëd nòórläând nòó íïn shòówíïng séërvíïcéë.</w:t>
       </w:r>
       <w:r>
         <w:rPr>
@@ -862,7 +862,7 @@
           <w:cs w:val="0"/>
           <w:lang w:val="fr-FR" w:eastAsia="zh-TW" w:bidi="ar-SA"/>
         </w:rPr>
-        <w:t>Nòõr rèêpèêáàtèêd spèêáàkîîng shy áàppèêtîîtèê.</w:t>
+        <w:t>Nôõr rêèpêèãàtêèd spêèãàkîïng shy ãàppêètîïtêè.</w:t>
       </w:r>
       <w:r>
         <w:rPr>
@@ -936,7 +936,7 @@
           <w:cs w:val="0"/>
           <w:lang w:val="fr-FR" w:eastAsia="zh-TW" w:bidi="ar-SA"/>
         </w:rPr>
-        <w:t>Éxcìïtëëd ìït hæãstìïly æãn pæãstüürëë ìït òóbsëërvëë.</w:t>
+        <w:t>Éxcïïtëèd ïït hæâstïïly æân pæâstûúrëè ïït ôõbsëèrvëè.</w:t>
       </w:r>
       <w:r>
         <w:rPr>
@@ -1010,7 +1010,7 @@
           <w:cs w:val="0"/>
           <w:lang w:val="fr-FR" w:eastAsia="zh-TW" w:bidi="ar-SA"/>
         </w:rPr>
-        <w:t>Snûûg háànd hõòw dáàrêë hêërêë tõòõò.</w:t>
+        <w:t>Snýýg håånd hòów dååréê héêréê tòóòó.</w:t>
       </w:r>
       <w:bookmarkStart w:id="0" w:name="_GoBack"/>
       <w:bookmarkEnd w:id="0"/>
